--- a/Azure Web App.docx
+++ b/Azure Web App.docx
@@ -5,6 +5,12 @@
     <w:bookmarkStart w:id="0" w:name="_Toc124620621" w:displacedByCustomXml="next"/>
     <w:sdt>
       <w:sdtPr>
+        <w:rPr>
+          <w:rFonts w:ascii="Segoe UI" w:eastAsiaTheme="minorHAnsi" w:hAnsi="Segoe UI" w:cstheme="minorBidi"/>
+          <w:color w:val="auto"/>
+          <w:sz w:val="20"/>
+          <w:szCs w:val="22"/>
+        </w:rPr>
         <w:id w:val="-1085839556"/>
         <w:docPartObj>
           <w:docPartGallery w:val="Table of Contents"/>
@@ -13,13 +19,9 @@
       </w:sdtPr>
       <w:sdtEndPr>
         <w:rPr>
-          <w:rFonts w:ascii="Segoe UI" w:eastAsiaTheme="minorHAnsi" w:hAnsi="Segoe UI" w:cstheme="minorBidi"/>
           <w:b/>
           <w:bCs/>
           <w:noProof/>
-          <w:color w:val="auto"/>
-          <w:sz w:val="20"/>
-          <w:szCs w:val="22"/>
         </w:rPr>
       </w:sdtEndPr>
       <w:sdtContent>
@@ -38,7 +40,9 @@
               <w:tab w:val="right" w:leader="dot" w:pos="10790"/>
             </w:tabs>
             <w:rPr>
+              <w:rFonts w:asciiTheme="minorHAnsi" w:eastAsiaTheme="minorEastAsia" w:hAnsiTheme="minorHAnsi"/>
               <w:noProof/>
+              <w:sz w:val="22"/>
             </w:rPr>
           </w:pPr>
           <w:r>
@@ -50,7 +54,7 @@
           <w:r>
             <w:fldChar w:fldCharType="separate"/>
           </w:r>
-          <w:hyperlink w:anchor="_Toc124621941" w:history="1">
+          <w:hyperlink w:anchor="_Toc124842317" w:history="1">
             <w:r>
               <w:rPr>
                 <w:rStyle w:val="Hyperlink"/>
@@ -77,7 +81,7 @@
                 <w:noProof/>
                 <w:webHidden/>
               </w:rPr>
-              <w:instrText xml:space="preserve"> PAGEREF _Toc124621941 \h </w:instrText>
+              <w:instrText xml:space="preserve"> PAGEREF _Toc124842317 \h </w:instrText>
             </w:r>
             <w:r>
               <w:rPr>
@@ -120,7 +124,7 @@
               <w:sz w:val="22"/>
             </w:rPr>
           </w:pPr>
-          <w:hyperlink w:anchor="_Toc124621942" w:history="1">
+          <w:hyperlink w:anchor="_Toc124842318" w:history="1">
             <w:r>
               <w:rPr>
                 <w:rStyle w:val="Hyperlink"/>
@@ -147,7 +151,7 @@
                 <w:noProof/>
                 <w:webHidden/>
               </w:rPr>
-              <w:instrText xml:space="preserve"> PAGEREF _Toc124621942 \h </w:instrText>
+              <w:instrText xml:space="preserve"> PAGEREF _Toc124842318 \h </w:instrText>
             </w:r>
             <w:r>
               <w:rPr>
@@ -190,7 +194,7 @@
               <w:sz w:val="22"/>
             </w:rPr>
           </w:pPr>
-          <w:hyperlink w:anchor="_Toc124621943" w:history="1">
+          <w:hyperlink w:anchor="_Toc124842319" w:history="1">
             <w:r>
               <w:rPr>
                 <w:rStyle w:val="Hyperlink"/>
@@ -217,7 +221,7 @@
                 <w:noProof/>
                 <w:webHidden/>
               </w:rPr>
-              <w:instrText xml:space="preserve"> PAGEREF _Toc124621943 \h </w:instrText>
+              <w:instrText xml:space="preserve"> PAGEREF _Toc124842319 \h </w:instrText>
             </w:r>
             <w:r>
               <w:rPr>
@@ -260,7 +264,7 @@
               <w:sz w:val="22"/>
             </w:rPr>
           </w:pPr>
-          <w:hyperlink w:anchor="_Toc124621944" w:history="1">
+          <w:hyperlink w:anchor="_Toc124842320" w:history="1">
             <w:r>
               <w:rPr>
                 <w:rStyle w:val="Hyperlink"/>
@@ -287,7 +291,7 @@
                 <w:noProof/>
                 <w:webHidden/>
               </w:rPr>
-              <w:instrText xml:space="preserve"> PAGEREF _Toc124621944 \h </w:instrText>
+              <w:instrText xml:space="preserve"> PAGEREF _Toc124842320 \h </w:instrText>
             </w:r>
             <w:r>
               <w:rPr>
@@ -330,7 +334,7 @@
               <w:sz w:val="22"/>
             </w:rPr>
           </w:pPr>
-          <w:hyperlink w:anchor="_Toc124621945" w:history="1">
+          <w:hyperlink w:anchor="_Toc124842321" w:history="1">
             <w:r>
               <w:rPr>
                 <w:rStyle w:val="Hyperlink"/>
@@ -357,7 +361,7 @@
                 <w:noProof/>
                 <w:webHidden/>
               </w:rPr>
-              <w:instrText xml:space="preserve"> PAGEREF _Toc124621945 \h </w:instrText>
+              <w:instrText xml:space="preserve"> PAGEREF _Toc124842321 \h </w:instrText>
             </w:r>
             <w:r>
               <w:rPr>
@@ -400,7 +404,7 @@
               <w:sz w:val="22"/>
             </w:rPr>
           </w:pPr>
-          <w:hyperlink w:anchor="_Toc124621946" w:history="1">
+          <w:hyperlink w:anchor="_Toc124842322" w:history="1">
             <w:r>
               <w:rPr>
                 <w:rStyle w:val="Hyperlink"/>
@@ -427,7 +431,7 @@
                 <w:noProof/>
                 <w:webHidden/>
               </w:rPr>
-              <w:instrText xml:space="preserve"> PAGEREF _Toc124621946 \h </w:instrText>
+              <w:instrText xml:space="preserve"> PAGEREF _Toc124842322 \h </w:instrText>
             </w:r>
             <w:r>
               <w:rPr>
@@ -470,7 +474,7 @@
               <w:sz w:val="22"/>
             </w:rPr>
           </w:pPr>
-          <w:hyperlink w:anchor="_Toc124621947" w:history="1">
+          <w:hyperlink w:anchor="_Toc124842323" w:history="1">
             <w:r>
               <w:rPr>
                 <w:rStyle w:val="Hyperlink"/>
@@ -497,7 +501,7 @@
                 <w:noProof/>
                 <w:webHidden/>
               </w:rPr>
-              <w:instrText xml:space="preserve"> PAGEREF _Toc124621947 \h </w:instrText>
+              <w:instrText xml:space="preserve"> PAGEREF _Toc124842323 \h </w:instrText>
             </w:r>
             <w:r>
               <w:rPr>
@@ -540,7 +544,7 @@
               <w:sz w:val="22"/>
             </w:rPr>
           </w:pPr>
-          <w:hyperlink w:anchor="_Toc124621948" w:history="1">
+          <w:hyperlink w:anchor="_Toc124842324" w:history="1">
             <w:r>
               <w:rPr>
                 <w:rStyle w:val="Hyperlink"/>
@@ -567,7 +571,7 @@
                 <w:noProof/>
                 <w:webHidden/>
               </w:rPr>
-              <w:instrText xml:space="preserve"> PAGEREF _Toc124621948 \h </w:instrText>
+              <w:instrText xml:space="preserve"> PAGEREF _Toc124842324 \h </w:instrText>
             </w:r>
             <w:r>
               <w:rPr>
@@ -610,7 +614,7 @@
               <w:sz w:val="22"/>
             </w:rPr>
           </w:pPr>
-          <w:hyperlink w:anchor="_Toc124621949" w:history="1">
+          <w:hyperlink w:anchor="_Toc124842325" w:history="1">
             <w:r>
               <w:rPr>
                 <w:rStyle w:val="Hyperlink"/>
@@ -637,7 +641,7 @@
                 <w:noProof/>
                 <w:webHidden/>
               </w:rPr>
-              <w:instrText xml:space="preserve"> PAGEREF _Toc124621949 \h </w:instrText>
+              <w:instrText xml:space="preserve"> PAGEREF _Toc124842325 \h </w:instrText>
             </w:r>
             <w:r>
               <w:rPr>
@@ -688,8 +692,11 @@
     <w:p>
       <w:pPr>
         <w:pStyle w:val="Heading1"/>
-      </w:pPr>
-      <w:bookmarkStart w:id="1" w:name="_Toc124621941"/>
+        <w:pBdr>
+          <w:bottom w:val="single" w:sz="6" w:space="1" w:color="auto"/>
+        </w:pBdr>
+      </w:pPr>
+      <w:bookmarkStart w:id="1" w:name="_Toc124842317"/>
       <w:r>
         <w:lastRenderedPageBreak/>
         <w:t>AZURE WEB-APP SERVICE</w:t>
@@ -735,7 +742,19 @@
               <w:rPr>
                 <w:noProof/>
               </w:rPr>
-              <w:t xml:space="preserve">Web App Service is a platform-as-a-service where the undelying infrastructure is managed ny Azure itself. </w:t>
+              <w:t xml:space="preserve">Web App Service is a platform-as-a-service where the undelying infrastructure is managed </w:t>
+            </w:r>
+            <w:r>
+              <w:rPr>
+                <w:noProof/>
+              </w:rPr>
+              <w:t>a</w:t>
+            </w:r>
+            <w:r>
+              <w:rPr>
+                <w:noProof/>
+              </w:rPr>
+              <w:t xml:space="preserve">ny Azure itself. </w:t>
             </w:r>
           </w:p>
           <w:p>
@@ -771,7 +790,19 @@
               <w:rPr>
                 <w:noProof/>
               </w:rPr>
-              <w:t>The web application can developed in languges  like .NET, .NET Core, Java, Ruby, Node.js or Python which can run on Windows or Linux-based platforms.</w:t>
+              <w:t xml:space="preserve">The web application can developed in </w:t>
+            </w:r>
+            <w:r>
+              <w:rPr>
+                <w:noProof/>
+              </w:rPr>
+              <w:t>languages</w:t>
+            </w:r>
+            <w:r>
+              <w:rPr>
+                <w:noProof/>
+              </w:rPr>
+              <w:t xml:space="preserve">  like .NET, .NET Core, Java, Ruby, Node.js or Python which can run on Windows or Linux-based platforms.</w:t>
             </w:r>
           </w:p>
           <w:p>
@@ -829,7 +860,7 @@
                 <w:sz w:val="20"/>
                 <w:szCs w:val="22"/>
               </w:rPr>
-              <w:t>entire infrastructure is managed by Azure themselves i.e., by the Azure App Service.</w:t>
+              <w:t>entire infrastructure is managed by Azure i.e., by the Azure App Service.</w:t>
             </w:r>
           </w:p>
           <w:p>
@@ -847,7 +878,7 @@
                 <w:sz w:val="20"/>
                 <w:szCs w:val="22"/>
               </w:rPr>
-              <w:t>Azure webapps has a f</w:t>
+              <w:t xml:space="preserve">Azure webapps has a </w:t>
             </w:r>
             <w:r>
               <w:rPr>
@@ -855,7 +886,23 @@
                 <w:sz w:val="20"/>
                 <w:szCs w:val="22"/>
               </w:rPr>
-              <w:t>eatures such as auto scaling and security</w:t>
+              <w:t>f</w:t>
+            </w:r>
+            <w:r>
+              <w:rPr>
+                <w:rFonts w:ascii="Segoe UI" w:eastAsiaTheme="minorHAnsi" w:hAnsi="Segoe UI" w:cstheme="minorBidi"/>
+                <w:sz w:val="20"/>
+                <w:szCs w:val="22"/>
+              </w:rPr>
+              <w:t>eature</w:t>
+            </w:r>
+            <w:r>
+              <w:rPr>
+                <w:rFonts w:ascii="Segoe UI" w:eastAsiaTheme="minorHAnsi" w:hAnsi="Segoe UI" w:cstheme="minorBidi"/>
+                <w:sz w:val="20"/>
+                <w:szCs w:val="22"/>
+              </w:rPr>
+              <w:t xml:space="preserve"> such as auto scaling and security</w:t>
             </w:r>
             <w:r>
               <w:rPr>
@@ -943,7 +990,7 @@
         </w:rPr>
       </w:pPr>
       <w:bookmarkStart w:id="2" w:name="_Toc124620622"/>
-      <w:bookmarkStart w:id="3" w:name="_Toc124621942"/>
+      <w:bookmarkStart w:id="3" w:name="_Toc124842318"/>
       <w:r>
         <w:rPr>
           <w:rFonts w:eastAsiaTheme="minorHAnsi"/>
@@ -1004,7 +1051,7 @@
       <w:pPr>
         <w:pStyle w:val="Heading3"/>
       </w:pPr>
-      <w:bookmarkStart w:id="4" w:name="_Toc124621943"/>
+      <w:bookmarkStart w:id="4" w:name="_Toc124842319"/>
       <w:r>
         <w:t>TYPES OF APP SERVICE PLAN</w:t>
       </w:r>
@@ -1131,7 +1178,11 @@
         <w:t>UNDERDTANDING THE BASIC APP SERVICE PLAN</w:t>
       </w:r>
     </w:p>
-    <w:p/>
+    <w:p>
+      <w:pPr>
+        <w:pStyle w:val="NoSpacing"/>
+      </w:pPr>
+    </w:p>
     <w:tbl>
       <w:tblPr>
         <w:tblStyle w:val="TableGrid"/>
@@ -1284,7 +1335,13 @@
               </w:numPr>
             </w:pPr>
             <w:r>
-              <w:t>Now after that - we add a third Web application. If the compute instance is not enough to withstand the load of all of the three web applications.</w:t>
+              <w:t xml:space="preserve">Now after that - we add a third Web application. If the compute instance is not enough to withstand the load of </w:t>
+            </w:r>
+            <w:r>
+              <w:t>all</w:t>
+            </w:r>
+            <w:r>
+              <w:t xml:space="preserve"> the three web applications.</w:t>
             </w:r>
           </w:p>
           <w:p>
@@ -1350,7 +1407,7 @@
         </w:rPr>
       </w:pPr>
       <w:bookmarkStart w:id="5" w:name="_Toc124620623"/>
-      <w:bookmarkStart w:id="6" w:name="_Toc124621944"/>
+      <w:bookmarkStart w:id="6" w:name="_Toc124842320"/>
       <w:r>
         <w:rPr>
           <w:rFonts w:eastAsiaTheme="minorHAnsi"/>
@@ -1585,6 +1642,9 @@
         </w:tc>
       </w:tr>
       <w:tr>
+        <w:trPr>
+          <w:trHeight w:val="70"/>
+        </w:trPr>
         <w:tc>
           <w:tcPr>
             <w:tcW w:w="2430" w:type="dxa"/>
@@ -1741,28 +1801,119 @@
         </w:drawing>
       </w:r>
     </w:p>
+    <w:tbl>
+      <w:tblPr>
+        <w:tblStyle w:val="TableGrid"/>
+        <w:tblW w:w="0" w:type="auto"/>
+        <w:tblLook w:val="04A0" w:firstRow="1" w:lastRow="0" w:firstColumn="1" w:lastColumn="0" w:noHBand="0" w:noVBand="1"/>
+      </w:tblPr>
+      <w:tblGrid>
+        <w:gridCol w:w="2181"/>
+        <w:gridCol w:w="8609"/>
+      </w:tblGrid>
+      <w:tr>
+        <w:tc>
+          <w:tcPr>
+            <w:tcW w:w="1885" w:type="dxa"/>
+          </w:tcPr>
+          <w:p>
+            <w:pPr>
+              <w:pStyle w:val="NoSpacing"/>
+            </w:pPr>
+            <w:r>
+              <w:rPr>
+                <w:noProof/>
+              </w:rPr>
+              <w:drawing>
+                <wp:inline distT="0" distB="0" distL="0" distR="0" wp14:anchorId="1508DC1A" wp14:editId="5C9908FB">
+                  <wp:extent cx="1247775" cy="2703575"/>
+                  <wp:effectExtent l="0" t="0" r="0" b="1905"/>
+                  <wp:docPr id="1" name="Picture 1"/>
+                  <wp:cNvGraphicFramePr>
+                    <a:graphicFrameLocks xmlns:a="http://schemas.openxmlformats.org/drawingml/2006/main" noChangeAspect="1"/>
+                  </wp:cNvGraphicFramePr>
+                  <a:graphic xmlns:a="http://schemas.openxmlformats.org/drawingml/2006/main">
+                    <a:graphicData uri="http://schemas.openxmlformats.org/drawingml/2006/picture">
+                      <pic:pic xmlns:pic="http://schemas.openxmlformats.org/drawingml/2006/picture">
+                        <pic:nvPicPr>
+                          <pic:cNvPr id="0" name="Picture 1"/>
+                          <pic:cNvPicPr>
+                            <a:picLocks noChangeAspect="1" noChangeArrowheads="1"/>
+                          </pic:cNvPicPr>
+                        </pic:nvPicPr>
+                        <pic:blipFill>
+                          <a:blip r:embed="rId12" cstate="print">
+                            <a:extLst>
+                              <a:ext uri="{28A0092B-C50C-407E-A947-70E740481C1C}">
+                                <a14:useLocalDpi xmlns:a14="http://schemas.microsoft.com/office/drawing/2010/main" val="0"/>
+                              </a:ext>
+                            </a:extLst>
+                          </a:blip>
+                          <a:srcRect/>
+                          <a:stretch>
+                            <a:fillRect/>
+                          </a:stretch>
+                        </pic:blipFill>
+                        <pic:spPr bwMode="auto">
+                          <a:xfrm>
+                            <a:off x="0" y="0"/>
+                            <a:ext cx="1252008" cy="2712747"/>
+                          </a:xfrm>
+                          <a:prstGeom prst="rect">
+                            <a:avLst/>
+                          </a:prstGeom>
+                          <a:noFill/>
+                          <a:ln>
+                            <a:noFill/>
+                          </a:ln>
+                        </pic:spPr>
+                      </pic:pic>
+                    </a:graphicData>
+                  </a:graphic>
+                </wp:inline>
+              </w:drawing>
+            </w:r>
+          </w:p>
+        </w:tc>
+        <w:tc>
+          <w:tcPr>
+            <w:tcW w:w="8905" w:type="dxa"/>
+          </w:tcPr>
+          <w:p>
+            <w:pPr>
+              <w:pStyle w:val="NoSpacing"/>
+              <w:numPr>
+                <w:ilvl w:val="0"/>
+                <w:numId w:val="7"/>
+              </w:numPr>
+            </w:pPr>
+            <w:r>
+              <w:t xml:space="preserve">Once the setup is done. Azure will host a default “.NET Core” based application on Azure webapp service. For our case it can be accessed at -  </w:t>
+            </w:r>
+            <w:hyperlink r:id="rId13" w:history="1">
+              <w:r>
+                <w:rPr>
+                  <w:rStyle w:val="Hyperlink"/>
+                </w:rPr>
+                <w:t>https://mywebapp0112.azurewebsites.net</w:t>
+              </w:r>
+            </w:hyperlink>
+            <w:r>
+              <w:t xml:space="preserve"> </w:t>
+            </w:r>
+          </w:p>
+          <w:p>
+            <w:pPr>
+              <w:pStyle w:val="NoSpacing"/>
+            </w:pPr>
+          </w:p>
+        </w:tc>
+      </w:tr>
+    </w:tbl>
     <w:p>
       <w:pPr>
         <w:pStyle w:val="NoSpacing"/>
-        <w:numPr>
-          <w:ilvl w:val="0"/>
-          <w:numId w:val="7"/>
-        </w:numPr>
-      </w:pPr>
-      <w:r>
-        <w:t xml:space="preserve">Once the setup is done. Azure will host a default “.NET Core” based application on Azure webapp service. For our case it can be accessed at -  </w:t>
-      </w:r>
-      <w:hyperlink r:id="rId12" w:history="1">
-        <w:r>
-          <w:rPr>
-            <w:rStyle w:val="Hyperlink"/>
-          </w:rPr>
-          <w:t>https://mywebapp0112.azurewebsites.net</w:t>
-        </w:r>
-      </w:hyperlink>
-      <w:r>
-        <w:t xml:space="preserve"> </w:t>
-      </w:r>
+      </w:pPr>
     </w:p>
     <w:p>
       <w:pPr>
@@ -1771,11 +1922,12 @@
           <w:rFonts w:eastAsiaTheme="minorHAnsi"/>
         </w:rPr>
       </w:pPr>
-      <w:bookmarkStart w:id="7" w:name="_Toc124621945"/>
+      <w:bookmarkStart w:id="7" w:name="_Toc124842321"/>
       <w:r>
         <w:rPr>
           <w:rFonts w:eastAsiaTheme="minorHAnsi"/>
         </w:rPr>
+        <w:lastRenderedPageBreak/>
         <w:t>SIMPLE CHANGES IN THE WEB APP</w:t>
       </w:r>
       <w:bookmarkEnd w:id="7"/>
@@ -1839,7 +1991,7 @@
                     <pic:cNvPicPr/>
                   </pic:nvPicPr>
                   <pic:blipFill>
-                    <a:blip r:embed="rId13"/>
+                    <a:blip r:embed="rId14"/>
                     <a:stretch>
                       <a:fillRect/>
                     </a:stretch>
@@ -1880,7 +2032,6 @@
         <w:rPr>
           <w:noProof/>
         </w:rPr>
-        <w:lastRenderedPageBreak/>
         <w:drawing>
           <wp:inline distT="0" distB="0" distL="0" distR="0" wp14:anchorId="274FD8E2" wp14:editId="3D402BBF">
             <wp:extent cx="6858000" cy="1604010"/>
@@ -1897,7 +2048,7 @@
                     <pic:cNvPicPr/>
                   </pic:nvPicPr>
                   <pic:blipFill>
-                    <a:blip r:embed="rId14"/>
+                    <a:blip r:embed="rId15"/>
                     <a:stretch>
                       <a:fillRect/>
                     </a:stretch>
@@ -1931,7 +2082,447 @@
         </w:rPr>
       </w:pPr>
       <w:bookmarkStart w:id="8" w:name="_Toc124620624"/>
-      <w:bookmarkStart w:id="9" w:name="_Toc124621946"/>
+      <w:bookmarkStart w:id="9" w:name="_Toc124842322"/>
+      <w:r>
+        <w:rPr>
+          <w:rFonts w:eastAsiaTheme="minorHAnsi"/>
+        </w:rPr>
+        <w:t>AZURE</w:t>
+      </w:r>
+      <w:r>
+        <w:rPr>
+          <w:rFonts w:eastAsiaTheme="minorHAnsi"/>
+        </w:rPr>
+        <w:t xml:space="preserve"> WEB APP</w:t>
+      </w:r>
+      <w:r>
+        <w:rPr>
+          <w:rFonts w:eastAsiaTheme="minorHAnsi"/>
+        </w:rPr>
+        <w:t xml:space="preserve"> LOGGING</w:t>
+      </w:r>
+    </w:p>
+    <w:p>
+      <w:pPr>
+        <w:pStyle w:val="NoSpacing"/>
+      </w:pPr>
+      <w:r>
+        <w:t>There are different types of logging feature available for Azure Web App</w:t>
+      </w:r>
+    </w:p>
+    <w:p>
+      <w:pPr>
+        <w:pStyle w:val="NoSpacing"/>
+        <w:jc w:val="center"/>
+      </w:pPr>
+      <w:r>
+        <w:rPr>
+          <w:noProof/>
+        </w:rPr>
+        <w:drawing>
+          <wp:inline distT="0" distB="0" distL="0" distR="0" wp14:anchorId="38ADC03E" wp14:editId="7B4FEBDB">
+            <wp:extent cx="6589116" cy="4248150"/>
+            <wp:effectExtent l="19050" t="19050" r="21590" b="19050"/>
+            <wp:docPr id="2" name="Picture 2"/>
+            <wp:cNvGraphicFramePr>
+              <a:graphicFrameLocks xmlns:a="http://schemas.openxmlformats.org/drawingml/2006/main" noChangeAspect="1"/>
+            </wp:cNvGraphicFramePr>
+            <a:graphic xmlns:a="http://schemas.openxmlformats.org/drawingml/2006/main">
+              <a:graphicData uri="http://schemas.openxmlformats.org/drawingml/2006/picture">
+                <pic:pic xmlns:pic="http://schemas.openxmlformats.org/drawingml/2006/picture">
+                  <pic:nvPicPr>
+                    <pic:cNvPr id="1" name=""/>
+                    <pic:cNvPicPr/>
+                  </pic:nvPicPr>
+                  <pic:blipFill>
+                    <a:blip r:embed="rId16"/>
+                    <a:stretch>
+                      <a:fillRect/>
+                    </a:stretch>
+                  </pic:blipFill>
+                  <pic:spPr>
+                    <a:xfrm>
+                      <a:off x="0" y="0"/>
+                      <a:ext cx="6610277" cy="4261793"/>
+                    </a:xfrm>
+                    <a:prstGeom prst="rect">
+                      <a:avLst/>
+                    </a:prstGeom>
+                    <a:ln>
+                      <a:solidFill>
+                        <a:schemeClr val="accent1"/>
+                      </a:solidFill>
+                    </a:ln>
+                  </pic:spPr>
+                </pic:pic>
+              </a:graphicData>
+            </a:graphic>
+          </wp:inline>
+        </w:drawing>
+      </w:r>
+    </w:p>
+    <w:tbl>
+      <w:tblPr>
+        <w:tblStyle w:val="TableGrid"/>
+        <w:tblW w:w="0" w:type="auto"/>
+        <w:tblLook w:val="04A0" w:firstRow="1" w:lastRow="0" w:firstColumn="1" w:lastColumn="0" w:noHBand="0" w:noVBand="1"/>
+      </w:tblPr>
+      <w:tblGrid>
+        <w:gridCol w:w="2695"/>
+        <w:gridCol w:w="8095"/>
+      </w:tblGrid>
+      <w:tr>
+        <w:tc>
+          <w:tcPr>
+            <w:tcW w:w="2695" w:type="dxa"/>
+          </w:tcPr>
+          <w:p>
+            <w:pPr>
+              <w:pStyle w:val="NoSpacing"/>
+              <w:rPr>
+                <w:color w:val="C00000"/>
+              </w:rPr>
+            </w:pPr>
+            <w:r>
+              <w:rPr>
+                <w:color w:val="C00000"/>
+              </w:rPr>
+              <w:lastRenderedPageBreak/>
+              <w:t>APPLICATION LOGGING</w:t>
+            </w:r>
+          </w:p>
+        </w:tc>
+        <w:tc>
+          <w:tcPr>
+            <w:tcW w:w="8095" w:type="dxa"/>
+          </w:tcPr>
+          <w:p>
+            <w:pPr>
+              <w:pStyle w:val="NoSpacing"/>
+            </w:pPr>
+            <w:r>
+              <w:t>This captures log messages that are generated from application code</w:t>
+            </w:r>
+          </w:p>
+        </w:tc>
+      </w:tr>
+      <w:tr>
+        <w:tc>
+          <w:tcPr>
+            <w:tcW w:w="2695" w:type="dxa"/>
+          </w:tcPr>
+          <w:p>
+            <w:pPr>
+              <w:pStyle w:val="NoSpacing"/>
+              <w:rPr>
+                <w:color w:val="C00000"/>
+              </w:rPr>
+            </w:pPr>
+            <w:r>
+              <w:rPr>
+                <w:color w:val="C00000"/>
+              </w:rPr>
+              <w:t>WEBSERVER LOGGING</w:t>
+            </w:r>
+          </w:p>
+        </w:tc>
+        <w:tc>
+          <w:tcPr>
+            <w:tcW w:w="8095" w:type="dxa"/>
+          </w:tcPr>
+          <w:p>
+            <w:pPr>
+              <w:pStyle w:val="NoSpacing"/>
+            </w:pPr>
+            <w:r>
+              <w:t>This records raw HTTP request data</w:t>
+            </w:r>
+          </w:p>
+        </w:tc>
+      </w:tr>
+      <w:tr>
+        <w:tc>
+          <w:tcPr>
+            <w:tcW w:w="2695" w:type="dxa"/>
+          </w:tcPr>
+          <w:p>
+            <w:pPr>
+              <w:pStyle w:val="NoSpacing"/>
+              <w:rPr>
+                <w:color w:val="C00000"/>
+              </w:rPr>
+            </w:pPr>
+            <w:r>
+              <w:rPr>
+                <w:color w:val="C00000"/>
+              </w:rPr>
+              <w:t>DETAILED ERROR MESSGES</w:t>
+            </w:r>
+          </w:p>
+        </w:tc>
+        <w:tc>
+          <w:tcPr>
+            <w:tcW w:w="8095" w:type="dxa"/>
+          </w:tcPr>
+          <w:p>
+            <w:pPr>
+              <w:pStyle w:val="NoSpacing"/>
+            </w:pPr>
+            <w:r>
+              <w:t>This stores the copies of .htm error pages that would have been sent to the client browser</w:t>
+            </w:r>
+          </w:p>
+        </w:tc>
+      </w:tr>
+      <w:tr>
+        <w:tc>
+          <w:tcPr>
+            <w:tcW w:w="2695" w:type="dxa"/>
+          </w:tcPr>
+          <w:p>
+            <w:pPr>
+              <w:pStyle w:val="NoSpacing"/>
+              <w:rPr>
+                <w:color w:val="C00000"/>
+              </w:rPr>
+            </w:pPr>
+            <w:r>
+              <w:rPr>
+                <w:color w:val="C00000"/>
+              </w:rPr>
+              <w:t>DEPLOYMENT LOGGING</w:t>
+            </w:r>
+          </w:p>
+        </w:tc>
+        <w:tc>
+          <w:tcPr>
+            <w:tcW w:w="8095" w:type="dxa"/>
+          </w:tcPr>
+          <w:p>
+            <w:pPr>
+              <w:pStyle w:val="NoSpacing"/>
+            </w:pPr>
+            <w:r>
+              <w:t>These are the logs when we publish content to an application</w:t>
+            </w:r>
+          </w:p>
+        </w:tc>
+      </w:tr>
+    </w:tbl>
+    <w:p>
+      <w:pPr>
+        <w:pStyle w:val="Heading3"/>
+      </w:pPr>
+      <w:r>
+        <w:t>LIVE LOGS</w:t>
+      </w:r>
+    </w:p>
+    <w:p>
+      <w:pPr>
+        <w:pStyle w:val="NoSpacing"/>
+        <w:rPr>
+          <w:noProof/>
+        </w:rPr>
+      </w:pPr>
+    </w:p>
+    <w:tbl>
+      <w:tblPr>
+        <w:tblStyle w:val="TableGrid"/>
+        <w:tblW w:w="0" w:type="auto"/>
+        <w:tblLook w:val="04A0" w:firstRow="1" w:lastRow="0" w:firstColumn="1" w:lastColumn="0" w:noHBand="0" w:noVBand="1"/>
+      </w:tblPr>
+      <w:tblGrid>
+        <w:gridCol w:w="5395"/>
+        <w:gridCol w:w="5395"/>
+      </w:tblGrid>
+      <w:tr>
+        <w:tc>
+          <w:tcPr>
+            <w:tcW w:w="5395" w:type="dxa"/>
+          </w:tcPr>
+          <w:p>
+            <w:pPr>
+              <w:pStyle w:val="NoSpacing"/>
+              <w:numPr>
+                <w:ilvl w:val="0"/>
+                <w:numId w:val="7"/>
+              </w:numPr>
+              <w:rPr>
+                <w:noProof/>
+              </w:rPr>
+            </w:pPr>
+            <w:r>
+              <w:rPr>
+                <w:noProof/>
+              </w:rPr>
+              <w:t>To enable</w:t>
+            </w:r>
+            <w:r>
+              <w:rPr>
+                <w:noProof/>
+              </w:rPr>
+              <w:t xml:space="preserve"> live</w:t>
+            </w:r>
+            <w:r>
+              <w:rPr>
+                <w:noProof/>
+              </w:rPr>
+              <w:t xml:space="preserve"> logs </w:t>
+            </w:r>
+            <w:r>
+              <w:rPr>
+                <w:noProof/>
+              </w:rPr>
+              <w:t>– we need to turn on the logging from App Service Logs</w:t>
+            </w:r>
+          </w:p>
+          <w:p>
+            <w:pPr>
+              <w:pStyle w:val="NoSpacing"/>
+              <w:numPr>
+                <w:ilvl w:val="0"/>
+                <w:numId w:val="7"/>
+              </w:numPr>
+              <w:rPr>
+                <w:noProof/>
+              </w:rPr>
+            </w:pPr>
+            <w:r>
+              <w:rPr>
+                <w:noProof/>
+              </w:rPr>
+              <w:t>For example – To capture web-server logs in a File system</w:t>
+            </w:r>
+          </w:p>
+          <w:p>
+            <w:pPr>
+              <w:pStyle w:val="NoSpacing"/>
+              <w:rPr>
+                <w:noProof/>
+              </w:rPr>
+            </w:pPr>
+          </w:p>
+        </w:tc>
+        <w:tc>
+          <w:tcPr>
+            <w:tcW w:w="5395" w:type="dxa"/>
+          </w:tcPr>
+          <w:p>
+            <w:pPr>
+              <w:pStyle w:val="NoSpacing"/>
+              <w:rPr>
+                <w:noProof/>
+              </w:rPr>
+            </w:pPr>
+            <w:r>
+              <w:rPr>
+                <w:noProof/>
+              </w:rPr>
+              <w:drawing>
+                <wp:inline distT="0" distB="0" distL="0" distR="0" wp14:anchorId="0B1D0C91" wp14:editId="3F742BB7">
+                  <wp:extent cx="1666875" cy="1399957"/>
+                  <wp:effectExtent l="0" t="0" r="0" b="0"/>
+                  <wp:docPr id="4" name="Picture 4"/>
+                  <wp:cNvGraphicFramePr>
+                    <a:graphicFrameLocks xmlns:a="http://schemas.openxmlformats.org/drawingml/2006/main" noChangeAspect="1"/>
+                  </wp:cNvGraphicFramePr>
+                  <a:graphic xmlns:a="http://schemas.openxmlformats.org/drawingml/2006/main">
+                    <a:graphicData uri="http://schemas.openxmlformats.org/drawingml/2006/picture">
+                      <pic:pic xmlns:pic="http://schemas.openxmlformats.org/drawingml/2006/picture">
+                        <pic:nvPicPr>
+                          <pic:cNvPr id="1" name=""/>
+                          <pic:cNvPicPr/>
+                        </pic:nvPicPr>
+                        <pic:blipFill>
+                          <a:blip r:embed="rId17"/>
+                          <a:stretch>
+                            <a:fillRect/>
+                          </a:stretch>
+                        </pic:blipFill>
+                        <pic:spPr>
+                          <a:xfrm>
+                            <a:off x="0" y="0"/>
+                            <a:ext cx="1671231" cy="1403615"/>
+                          </a:xfrm>
+                          <a:prstGeom prst="rect">
+                            <a:avLst/>
+                          </a:prstGeom>
+                        </pic:spPr>
+                      </pic:pic>
+                    </a:graphicData>
+                  </a:graphic>
+                </wp:inline>
+              </w:drawing>
+            </w:r>
+          </w:p>
+        </w:tc>
+      </w:tr>
+    </w:tbl>
+    <w:p>
+      <w:pPr>
+        <w:pStyle w:val="NoSpacing"/>
+        <w:rPr>
+          <w:noProof/>
+        </w:rPr>
+      </w:pPr>
+    </w:p>
+    <w:p>
+      <w:pPr>
+        <w:pStyle w:val="NoSpacing"/>
+      </w:pPr>
+      <w:r>
+        <w:rPr>
+          <w:noProof/>
+        </w:rPr>
+        <w:drawing>
+          <wp:inline distT="0" distB="0" distL="0" distR="0" wp14:anchorId="377D6136" wp14:editId="4D660BFD">
+            <wp:extent cx="6858000" cy="3315970"/>
+            <wp:effectExtent l="19050" t="19050" r="19050" b="17780"/>
+            <wp:docPr id="3" name="Picture 3"/>
+            <wp:cNvGraphicFramePr>
+              <a:graphicFrameLocks xmlns:a="http://schemas.openxmlformats.org/drawingml/2006/main" noChangeAspect="1"/>
+            </wp:cNvGraphicFramePr>
+            <a:graphic xmlns:a="http://schemas.openxmlformats.org/drawingml/2006/main">
+              <a:graphicData uri="http://schemas.openxmlformats.org/drawingml/2006/picture">
+                <pic:pic xmlns:pic="http://schemas.openxmlformats.org/drawingml/2006/picture">
+                  <pic:nvPicPr>
+                    <pic:cNvPr id="1" name=""/>
+                    <pic:cNvPicPr/>
+                  </pic:nvPicPr>
+                  <pic:blipFill>
+                    <a:blip r:embed="rId18"/>
+                    <a:stretch>
+                      <a:fillRect/>
+                    </a:stretch>
+                  </pic:blipFill>
+                  <pic:spPr>
+                    <a:xfrm>
+                      <a:off x="0" y="0"/>
+                      <a:ext cx="6858000" cy="3315970"/>
+                    </a:xfrm>
+                    <a:prstGeom prst="rect">
+                      <a:avLst/>
+                    </a:prstGeom>
+                    <a:ln>
+                      <a:solidFill>
+                        <a:schemeClr val="accent1"/>
+                      </a:solidFill>
+                    </a:ln>
+                  </pic:spPr>
+                </pic:pic>
+              </a:graphicData>
+            </a:graphic>
+          </wp:inline>
+        </w:drawing>
+      </w:r>
+    </w:p>
+    <w:p>
+      <w:pPr>
+        <w:pStyle w:val="Heading2"/>
+        <w:rPr>
+          <w:rFonts w:eastAsiaTheme="minorHAnsi"/>
+        </w:rPr>
+      </w:pPr>
       <w:r>
         <w:rPr>
           <w:rFonts w:eastAsiaTheme="minorHAnsi"/>
@@ -1994,7 +2585,6 @@
       <w:r>
         <w:t xml:space="preserve"> have a web application (</w:t>
       </w:r>
-      <w:proofErr w:type="spellStart"/>
       <w:r>
         <w:rPr>
           <w:i/>
@@ -2002,7 +2592,6 @@
         </w:rPr>
         <w:t>MyWebApp</w:t>
       </w:r>
-      <w:proofErr w:type="spellEnd"/>
       <w:r>
         <w:t>) deployed in azure. By default, it gets an</w:t>
       </w:r>
@@ -2040,7 +2629,13 @@
         <w:t xml:space="preserve">then </w:t>
       </w:r>
       <w:r>
-        <w:t>users are able to access and use it.</w:t>
+        <w:t xml:space="preserve">users </w:t>
+      </w:r>
+      <w:r>
+        <w:t>can</w:t>
+      </w:r>
+      <w:r>
+        <w:t xml:space="preserve"> access and use it.</w:t>
       </w:r>
     </w:p>
     <w:p>
@@ -2107,6 +2702,7 @@
         <w:rPr>
           <w:noProof/>
         </w:rPr>
+        <w:lastRenderedPageBreak/>
         <w:drawing>
           <wp:inline distT="0" distB="0" distL="0" distR="0" wp14:anchorId="61DB0977" wp14:editId="2B06F439">
             <wp:extent cx="5076825" cy="3306987"/>
@@ -2123,7 +2719,7 @@
                     <pic:cNvPicPr/>
                   </pic:nvPicPr>
                   <pic:blipFill>
-                    <a:blip r:embed="rId15"/>
+                    <a:blip r:embed="rId19"/>
                     <a:stretch>
                       <a:fillRect/>
                     </a:stretch>
@@ -2210,7 +2806,7 @@
                           </pic:cNvPicPr>
                         </pic:nvPicPr>
                         <pic:blipFill>
-                          <a:blip r:embed="rId16" cstate="print">
+                          <a:blip r:embed="rId20" cstate="print">
                             <a:extLst>
                               <a:ext uri="{28A0092B-C50C-407E-A947-70E740481C1C}">
                                 <a14:useLocalDpi xmlns:a14="http://schemas.microsoft.com/office/drawing/2010/main" val="0"/>
@@ -2296,7 +2892,7 @@
       <w:pPr>
         <w:pStyle w:val="Heading3"/>
       </w:pPr>
-      <w:bookmarkStart w:id="10" w:name="_Toc124621947"/>
+      <w:bookmarkStart w:id="10" w:name="_Toc124842323"/>
       <w:r>
         <w:t>CREATING A DEPLOYMENT SLOTS</w:t>
       </w:r>
@@ -2334,7 +2930,6 @@
         <w:rPr>
           <w:noProof/>
         </w:rPr>
-        <w:lastRenderedPageBreak/>
         <w:drawing>
           <wp:inline distT="0" distB="0" distL="0" distR="0" wp14:anchorId="256CB05C" wp14:editId="55B67E21">
             <wp:extent cx="6858000" cy="1190625"/>
@@ -2351,7 +2946,7 @@
                     <pic:cNvPicPr/>
                   </pic:nvPicPr>
                   <pic:blipFill>
-                    <a:blip r:embed="rId17"/>
+                    <a:blip r:embed="rId21"/>
                     <a:stretch>
                       <a:fillRect/>
                     </a:stretch>
@@ -2391,6 +2986,7 @@
         <w:rPr>
           <w:noProof/>
         </w:rPr>
+        <w:lastRenderedPageBreak/>
         <w:drawing>
           <wp:inline distT="0" distB="0" distL="0" distR="0" wp14:anchorId="5511A77B" wp14:editId="2152FE51">
             <wp:extent cx="5972175" cy="3785142"/>
@@ -2407,7 +3003,7 @@
                     <pic:cNvPicPr/>
                   </pic:nvPicPr>
                   <pic:blipFill>
-                    <a:blip r:embed="rId18"/>
+                    <a:blip r:embed="rId22"/>
                     <a:stretch>
                       <a:fillRect/>
                     </a:stretch>
@@ -2467,7 +3063,7 @@
       <w:r>
         <w:t xml:space="preserve">- </w:t>
       </w:r>
-      <w:hyperlink r:id="rId19" w:history="1">
+      <w:hyperlink r:id="rId23" w:history="1">
         <w:r>
           <w:rPr>
             <w:rStyle w:val="Hyperlink"/>
@@ -2503,7 +3099,7 @@
                     <pic:cNvPicPr/>
                   </pic:nvPicPr>
                   <pic:blipFill>
-                    <a:blip r:embed="rId20"/>
+                    <a:blip r:embed="rId24"/>
                     <a:stretch>
                       <a:fillRect/>
                     </a:stretch>
@@ -2575,7 +3171,7 @@
       <w:r>
         <w:t xml:space="preserve"> - </w:t>
       </w:r>
-      <w:hyperlink r:id="rId21" w:history="1">
+      <w:hyperlink r:id="rId25" w:history="1">
         <w:r>
           <w:rPr>
             <w:rStyle w:val="Hyperlink"/>
@@ -2612,7 +3208,7 @@
                     <pic:cNvPicPr/>
                   </pic:nvPicPr>
                   <pic:blipFill>
-                    <a:blip r:embed="rId22"/>
+                    <a:blip r:embed="rId26"/>
                     <a:stretch>
                       <a:fillRect/>
                     </a:stretch>
@@ -2649,7 +3245,6 @@
         <w:rPr>
           <w:color w:val="00B050"/>
         </w:rPr>
-        <w:lastRenderedPageBreak/>
         <w:t>SWAPING</w:t>
       </w:r>
     </w:p>
@@ -2674,6 +3269,7 @@
         <w:rPr>
           <w:noProof/>
         </w:rPr>
+        <w:lastRenderedPageBreak/>
         <w:drawing>
           <wp:inline distT="0" distB="0" distL="0" distR="0" wp14:anchorId="66977296" wp14:editId="5B13C692">
             <wp:extent cx="5724525" cy="2367727"/>
@@ -2690,7 +3286,7 @@
                     <pic:cNvPicPr/>
                   </pic:nvPicPr>
                   <pic:blipFill>
-                    <a:blip r:embed="rId23"/>
+                    <a:blip r:embed="rId27"/>
                     <a:stretch>
                       <a:fillRect/>
                     </a:stretch>
@@ -2721,7 +3317,7 @@
         <w:pStyle w:val="Heading2"/>
       </w:pPr>
       <w:bookmarkStart w:id="11" w:name="_Toc124620625"/>
-      <w:bookmarkStart w:id="12" w:name="_Toc124621948"/>
+      <w:bookmarkStart w:id="12" w:name="_Toc124842324"/>
       <w:r>
         <w:t>AUTOSCALING THE AZURE WEB APP</w:t>
       </w:r>
@@ -2862,7 +3458,7 @@
       <w:pPr>
         <w:pStyle w:val="Heading3"/>
       </w:pPr>
-      <w:bookmarkStart w:id="13" w:name="_Toc124621949"/>
+      <w:bookmarkStart w:id="13" w:name="_Toc124842325"/>
       <w:r>
         <w:t>IMPLEMENTING AUTOSCALING THE AZURE WEB APP</w:t>
       </w:r>
@@ -2911,7 +3507,7 @@
                     <pic:cNvPicPr/>
                   </pic:nvPicPr>
                   <pic:blipFill>
-                    <a:blip r:embed="rId24"/>
+                    <a:blip r:embed="rId28"/>
                     <a:stretch>
                       <a:fillRect/>
                     </a:stretch>
@@ -2974,7 +3570,7 @@
                     <pic:cNvPicPr/>
                   </pic:nvPicPr>
                   <pic:blipFill>
-                    <a:blip r:embed="rId25"/>
+                    <a:blip r:embed="rId29"/>
                     <a:stretch>
                       <a:fillRect/>
                     </a:stretch>
@@ -3005,7 +3601,6 @@
         <w:pStyle w:val="Heading4"/>
       </w:pPr>
       <w:r>
-        <w:lastRenderedPageBreak/>
         <w:t>AUTOSCALING CONDITON</w:t>
       </w:r>
     </w:p>
@@ -4381,7 +4976,7 @@
   <w:abstractNum w:abstractNumId="12" w15:restartNumberingAfterBreak="0">
     <w:nsid w:val="6FBB2685"/>
     <w:multiLevelType w:val="hybridMultilevel"/>
-    <w:tmpl w:val="3C04F7CE"/>
+    <w:tmpl w:val="CD7A3CD8"/>
     <w:lvl w:ilvl="0" w:tplc="04090001">
       <w:start w:val="1"/>
       <w:numFmt w:val="bullet"/>
